--- a/FILOSOFIA/l2.docx
+++ b/FILOSOFIA/l2.docx
@@ -1000,6 +1000,7 @@
           <w:sz w:val="28"/>
         </w:rPr>
       </w:r>
+      <w:r/>
     </w:p>
     <w:p>
       <w:pPr>
@@ -1022,6 +1023,7 @@
           <w:sz w:val="28"/>
         </w:rPr>
       </w:r>
+      <w:r/>
     </w:p>
     <w:p>
       <w:pPr>
@@ -1044,12 +1046,7 @@
           <w:sz w:val="28"/>
         </w:rPr>
       </w:r>
-      <w:r>
-        <w:rPr>
-          <w:b w:val="false"/>
-          <w:sz w:val="28"/>
-        </w:rPr>
-      </w:r>
+      <w:r/>
     </w:p>
     <w:p>
       <w:pPr>
@@ -1072,6 +1069,7 @@
           <w:sz w:val="28"/>
         </w:rPr>
       </w:r>
+      <w:r/>
     </w:p>
     <w:p>
       <w:pPr>
@@ -1094,6 +1092,7 @@
           <w:sz w:val="28"/>
         </w:rPr>
       </w:r>
+      <w:r/>
     </w:p>
     <w:p>
       <w:pPr>
@@ -1148,6 +1147,41 @@
     </w:p>
     <w:p>
       <w:pPr>
+        <w:jc w:val="center"/>
+        <w:rPr>
+          <w:b/>
+          <w:sz w:val="28"/>
+        </w:rPr>
+      </w:pPr>
+      <w:r>
+        <w:rPr>
+          <w:b w:val="false"/>
+          <w:sz w:val="28"/>
+        </w:rPr>
+        <w:t xml:space="preserve"> </w:t>
+      </w:r>
+      <w:r>
+        <w:rPr>
+          <w:b/>
+          <w:sz w:val="28"/>
+        </w:rPr>
+        <w:t xml:space="preserve">ОБРЯДОВИСТЬ</w:t>
+      </w:r>
+      <w:r>
+        <w:rPr>
+          <w:b w:val="false"/>
+          <w:sz w:val="28"/>
+        </w:rPr>
+      </w:r>
+      <w:r>
+        <w:rPr>
+          <w:b/>
+          <w:sz w:val="28"/>
+        </w:rPr>
+      </w:r>
+    </w:p>
+    <w:p>
+      <w:pPr>
         <w:jc w:val="left"/>
         <w:rPr>
           <w:b w:val="false"/>
@@ -1159,7 +1193,28 @@
           <w:b w:val="false"/>
           <w:sz w:val="28"/>
         </w:rPr>
-        <w:t xml:space="preserve"> </w:t>
+        <w:t xml:space="preserve">Свадьба, крестины, семейные, похоронные обряды. </w:t>
+      </w:r>
+      <w:r>
+        <w:rPr>
+          <w:b w:val="false"/>
+          <w:sz w:val="28"/>
+        </w:rPr>
+      </w:r>
+    </w:p>
+    <w:p>
+      <w:pPr>
+        <w:jc w:val="left"/>
+        <w:rPr>
+          <w:b w:val="false"/>
+          <w:sz w:val="28"/>
+        </w:rPr>
+      </w:pPr>
+      <w:r>
+        <w:rPr>
+          <w:b w:val="false"/>
+          <w:sz w:val="28"/>
+        </w:rPr>
       </w:r>
       <w:r>
         <w:rPr>
@@ -1218,7 +1273,7 @@
       <w:lvlText w:val="%1."/>
       <w:lvlJc w:val="left"/>
       <w:pPr>
-        <w:ind w:left="709" w:hanging="358"/>
+        <w:ind w:left="709" w:hanging="357"/>
       </w:pPr>
     </w:lvl>
     <w:lvl w:ilvl="1">
@@ -1228,7 +1283,7 @@
       <w:lvlText w:val="%2."/>
       <w:lvlJc w:val="left"/>
       <w:pPr>
-        <w:ind w:left="1429" w:hanging="358"/>
+        <w:ind w:left="1429" w:hanging="357"/>
       </w:pPr>
     </w:lvl>
     <w:lvl w:ilvl="2">
@@ -1238,7 +1293,7 @@
       <w:lvlText w:val="%3."/>
       <w:lvlJc w:val="right"/>
       <w:pPr>
-        <w:ind w:left="2149" w:hanging="178"/>
+        <w:ind w:left="2149" w:hanging="177"/>
       </w:pPr>
     </w:lvl>
     <w:lvl w:ilvl="3">
@@ -1248,7 +1303,7 @@
       <w:lvlText w:val="%4."/>
       <w:lvlJc w:val="left"/>
       <w:pPr>
-        <w:ind w:left="2869" w:hanging="358"/>
+        <w:ind w:left="2869" w:hanging="357"/>
       </w:pPr>
     </w:lvl>
     <w:lvl w:ilvl="4">
@@ -1258,7 +1313,7 @@
       <w:lvlText w:val="%5."/>
       <w:lvlJc w:val="left"/>
       <w:pPr>
-        <w:ind w:left="3589" w:hanging="358"/>
+        <w:ind w:left="3589" w:hanging="357"/>
       </w:pPr>
     </w:lvl>
     <w:lvl w:ilvl="5">
@@ -1268,7 +1323,7 @@
       <w:lvlText w:val="%6."/>
       <w:lvlJc w:val="right"/>
       <w:pPr>
-        <w:ind w:left="4309" w:hanging="178"/>
+        <w:ind w:left="4309" w:hanging="177"/>
       </w:pPr>
     </w:lvl>
     <w:lvl w:ilvl="6">
@@ -1278,7 +1333,7 @@
       <w:lvlText w:val="%7."/>
       <w:lvlJc w:val="left"/>
       <w:pPr>
-        <w:ind w:left="5029" w:hanging="358"/>
+        <w:ind w:left="5029" w:hanging="357"/>
       </w:pPr>
     </w:lvl>
     <w:lvl w:ilvl="7">
@@ -1288,7 +1343,7 @@
       <w:lvlText w:val="%8."/>
       <w:lvlJc w:val="left"/>
       <w:pPr>
-        <w:ind w:left="5749" w:hanging="358"/>
+        <w:ind w:left="5749" w:hanging="357"/>
       </w:pPr>
     </w:lvl>
     <w:lvl w:ilvl="8">
@@ -1298,7 +1353,7 @@
       <w:lvlText w:val="%9."/>
       <w:lvlJc w:val="right"/>
       <w:pPr>
-        <w:ind w:left="6469" w:hanging="178"/>
+        <w:ind w:left="6469" w:hanging="177"/>
       </w:pPr>
     </w:lvl>
   </w:abstractNum>
